--- a/Content Spring MVC.docx
+++ b/Content Spring MVC.docx
@@ -4,111 +4,38 @@
   <w:body>
     <w:p>
       <w:pPr>
+        <w:pStyle w:val="ListParagraph"/>
         <w:numPr>
           <w:ilvl w:val="0"/>
-          <w:numId w:val="1"/>
+          <w:numId w:val="3"/>
         </w:numPr>
         <w:rPr>
-          <w:rFonts w:ascii="Cambria" w:hAnsi="Cambria"/>
-        </w:rPr>
-      </w:pPr>
-      <w:r>
-        <w:rPr>
-          <w:rFonts w:ascii="Cambria" w:hAnsi="Cambria"/>
-        </w:rPr>
-        <w:t>S</w:t>
-      </w:r>
-      <w:bookmarkStart w:id="0" w:name="_GoBack"/>
-      <w:bookmarkEnd w:id="0"/>
-      <w:r>
-        <w:rPr>
-          <w:rFonts w:ascii="Cambria" w:hAnsi="Cambria"/>
-        </w:rPr>
-        <w:t>ử</w:t>
-      </w:r>
-      <w:r>
-        <w:rPr>
-          <w:rFonts w:ascii="Cambria" w:hAnsi="Cambria"/>
-        </w:rPr>
-        <w:t xml:space="preserve"> d</w:t>
-      </w:r>
-      <w:r>
-        <w:rPr>
-          <w:rFonts w:ascii="Cambria" w:hAnsi="Cambria"/>
-        </w:rPr>
-        <w:t>ụ</w:t>
-      </w:r>
-      <w:r>
-        <w:rPr>
-          <w:rFonts w:ascii="Cambria" w:hAnsi="Cambria"/>
-        </w:rPr>
-        <w:t>ng request.setAttribute(name, value) đ</w:t>
-      </w:r>
-      <w:r>
-        <w:rPr>
-          <w:rFonts w:ascii="Cambria" w:hAnsi="Cambria"/>
-        </w:rPr>
-        <w:t>ể</w:t>
-      </w:r>
-      <w:r>
-        <w:rPr>
-          <w:rFonts w:ascii="Cambria" w:hAnsi="Cambria"/>
-        </w:rPr>
-        <w:t xml:space="preserve"> truy</w:t>
-      </w:r>
-      <w:r>
-        <w:rPr>
-          <w:rFonts w:ascii="Cambria" w:hAnsi="Cambria"/>
-        </w:rPr>
-        <w:t>ề</w:t>
-      </w:r>
-      <w:r>
-        <w:rPr>
-          <w:rFonts w:ascii="Cambria" w:hAnsi="Cambria"/>
-        </w:rPr>
-        <w:t>n d</w:t>
-      </w:r>
-      <w:r>
-        <w:rPr>
-          <w:rFonts w:ascii="Cambria" w:hAnsi="Cambria"/>
-        </w:rPr>
-        <w:t>ữ</w:t>
-      </w:r>
-      <w:r>
-        <w:rPr>
-          <w:rFonts w:ascii="Cambria" w:hAnsi="Cambria"/>
-        </w:rPr>
-        <w:t xml:space="preserve"> li</w:t>
-      </w:r>
-      <w:r>
-        <w:rPr>
-          <w:rFonts w:ascii="Cambria" w:hAnsi="Cambria"/>
-        </w:rPr>
-        <w:t>ệ</w:t>
-      </w:r>
-      <w:r>
-        <w:rPr>
-          <w:rFonts w:ascii="Cambria" w:hAnsi="Cambria"/>
-        </w:rPr>
-        <w:t>u cho View</w:t>
-      </w:r>
-    </w:p>
-    <w:p>
-      <w:pPr>
-        <w:rPr>
-          <w:rFonts w:ascii="Cambria" w:hAnsi="Cambria"/>
-        </w:rPr>
-      </w:pPr>
-    </w:p>
-    <w:p>
-      <w:pPr>
-        <w:rPr>
-          <w:rFonts w:ascii="Cambria" w:hAnsi="Cambria"/>
-        </w:rPr>
-      </w:pPr>
-      <w:r>
-        <w:rPr>
-          <w:rFonts w:ascii="Cambria" w:hAnsi="Cambria"/>
+          <w:rFonts w:ascii="Cambria" w:hAnsi="Cambria" w:cstheme="minorHAnsi"/>
+        </w:rPr>
+      </w:pPr>
+      <w:r>
+        <w:rPr>
+          <w:rFonts w:ascii="Cambria" w:hAnsi="Cambria" w:cstheme="minorHAnsi"/>
+        </w:rPr>
+        <w:t>Sử dụng request.setAttribute(name, value) để truyền dữ liệu cho View</w:t>
+      </w:r>
+    </w:p>
+    <w:p>
+      <w:pPr>
+        <w:rPr>
+          <w:rFonts w:ascii="Cambria" w:hAnsi="Cambria" w:cstheme="minorHAnsi"/>
+        </w:rPr>
+      </w:pPr>
+    </w:p>
+    <w:p>
+      <w:pPr>
+        <w:rPr>
+          <w:rFonts w:ascii="Cambria" w:hAnsi="Cambria" w:cstheme="minorHAnsi"/>
+        </w:rPr>
+      </w:pPr>
+      <w:r>
+        <w:rPr>
+          <w:rFonts w:ascii="Cambria" w:hAnsi="Cambria" w:cstheme="minorHAnsi"/>
           <w:noProof/>
         </w:rPr>
         <w:drawing>
@@ -148,6 +75,1039 @@
         </w:drawing>
       </w:r>
     </w:p>
+    <w:p>
+      <w:pPr>
+        <w:pStyle w:val="ListParagraph"/>
+        <w:numPr>
+          <w:ilvl w:val="0"/>
+          <w:numId w:val="2"/>
+        </w:numPr>
+        <w:tabs>
+          <w:tab w:val="left" w:pos="2430"/>
+        </w:tabs>
+        <w:rPr>
+          <w:rFonts w:ascii="Cambria" w:hAnsi="Cambria" w:cstheme="minorHAnsi"/>
+        </w:rPr>
+      </w:pPr>
+      <w:r>
+        <w:rPr>
+          <w:rFonts w:ascii="Cambria" w:hAnsi="Cambria" w:cstheme="minorHAnsi"/>
+        </w:rPr>
+        <w:t>Trong Spring MVC không những hỗ trợ gọi phương thức action phân biệt theo phương thức web mà còn cho phép phân biệt theo tham số truyền theo</w:t>
+      </w:r>
+    </w:p>
+    <w:p>
+      <w:pPr>
+        <w:tabs>
+          <w:tab w:val="left" w:pos="2430"/>
+        </w:tabs>
+        <w:ind w:left="360"/>
+        <w:rPr>
+          <w:rFonts w:ascii="Cambria" w:hAnsi="Cambria" w:cstheme="minorHAnsi"/>
+        </w:rPr>
+      </w:pPr>
+      <w:r>
+        <w:rPr>
+          <w:rFonts w:ascii="Cambria" w:hAnsi="Cambria" w:cstheme="minorHAnsi"/>
+          <w:noProof/>
+        </w:rPr>
+        <w:drawing>
+          <wp:inline distT="0" distB="0" distL="0" distR="0" wp14:anchorId="5A38573A" wp14:editId="4F260C6F">
+            <wp:extent cx="5943600" cy="1395095"/>
+            <wp:effectExtent l="0" t="0" r="0" b="0"/>
+            <wp:docPr id="2" name="Picture 2"/>
+            <wp:cNvGraphicFramePr>
+              <a:graphicFrameLocks xmlns:a="http://schemas.openxmlformats.org/drawingml/2006/main" noChangeAspect="1"/>
+            </wp:cNvGraphicFramePr>
+            <a:graphic xmlns:a="http://schemas.openxmlformats.org/drawingml/2006/main">
+              <a:graphicData uri="http://schemas.openxmlformats.org/drawingml/2006/picture">
+                <pic:pic xmlns:pic="http://schemas.openxmlformats.org/drawingml/2006/picture">
+                  <pic:nvPicPr>
+                    <pic:cNvPr id="1" name=""/>
+                    <pic:cNvPicPr/>
+                  </pic:nvPicPr>
+                  <pic:blipFill>
+                    <a:blip r:embed="rId6"/>
+                    <a:stretch>
+                      <a:fillRect/>
+                    </a:stretch>
+                  </pic:blipFill>
+                  <pic:spPr>
+                    <a:xfrm>
+                      <a:off x="0" y="0"/>
+                      <a:ext cx="5943600" cy="1395095"/>
+                    </a:xfrm>
+                    <a:prstGeom prst="rect">
+                      <a:avLst/>
+                    </a:prstGeom>
+                  </pic:spPr>
+                </pic:pic>
+              </a:graphicData>
+            </a:graphic>
+          </wp:inline>
+        </w:drawing>
+      </w:r>
+    </w:p>
+    <w:p>
+      <w:pPr>
+        <w:tabs>
+          <w:tab w:val="left" w:pos="2430"/>
+        </w:tabs>
+        <w:ind w:left="360"/>
+        <w:rPr>
+          <w:rFonts w:ascii="Cambria" w:hAnsi="Cambria" w:cstheme="minorHAnsi"/>
+        </w:rPr>
+      </w:pPr>
+    </w:p>
+    <w:p>
+      <w:pPr>
+        <w:tabs>
+          <w:tab w:val="left" w:pos="2430"/>
+        </w:tabs>
+        <w:ind w:left="360"/>
+        <w:rPr>
+          <w:rFonts w:ascii="Cambria" w:hAnsi="Cambria" w:cstheme="minorHAnsi"/>
+        </w:rPr>
+      </w:pPr>
+      <w:r>
+        <w:rPr>
+          <w:rFonts w:ascii="Cambria" w:hAnsi="Cambria" w:cstheme="minorHAnsi"/>
+        </w:rPr>
+        <w:t>Spring MVC cung cấp các phương pháp nhận tham số</w:t>
+      </w:r>
+      <w:r>
+        <w:rPr>
+          <w:rFonts w:ascii="Cambria" w:hAnsi="Cambria" w:cstheme="minorHAnsi"/>
+        </w:rPr>
+        <w:t xml:space="preserve"> sau đây:</w:t>
+      </w:r>
+    </w:p>
+    <w:p>
+      <w:pPr>
+        <w:pStyle w:val="ListParagraph"/>
+        <w:numPr>
+          <w:ilvl w:val="0"/>
+          <w:numId w:val="2"/>
+        </w:numPr>
+        <w:tabs>
+          <w:tab w:val="left" w:pos="2430"/>
+        </w:tabs>
+        <w:rPr>
+          <w:rFonts w:ascii="Cambria" w:hAnsi="Cambria" w:cstheme="minorHAnsi"/>
+        </w:rPr>
+      </w:pPr>
+      <w:r>
+        <w:rPr>
+          <w:rFonts w:ascii="Cambria" w:hAnsi="Cambria" w:cstheme="minorHAnsi"/>
+        </w:rPr>
+        <w:t>S</w:t>
+      </w:r>
+      <w:r>
+        <w:rPr>
+          <w:rFonts w:ascii="Cambria" w:hAnsi="Cambria" w:cstheme="minorHAnsi"/>
+        </w:rPr>
+        <w:t xml:space="preserve">ử dụng HttpServletRequest tương tự Servlet </w:t>
+      </w:r>
+    </w:p>
+    <w:p>
+      <w:pPr>
+        <w:pStyle w:val="ListParagraph"/>
+        <w:numPr>
+          <w:ilvl w:val="0"/>
+          <w:numId w:val="2"/>
+        </w:numPr>
+        <w:tabs>
+          <w:tab w:val="left" w:pos="2430"/>
+        </w:tabs>
+        <w:rPr>
+          <w:rFonts w:ascii="Cambria" w:hAnsi="Cambria" w:cstheme="minorHAnsi"/>
+        </w:rPr>
+      </w:pPr>
+      <w:r>
+        <w:rPr>
+          <w:rFonts w:ascii="Cambria" w:hAnsi="Cambria" w:cstheme="minorHAnsi"/>
+        </w:rPr>
+        <w:t xml:space="preserve">Sử dụng @RequestParam </w:t>
+      </w:r>
+    </w:p>
+    <w:p>
+      <w:pPr>
+        <w:pStyle w:val="ListParagraph"/>
+        <w:numPr>
+          <w:ilvl w:val="0"/>
+          <w:numId w:val="2"/>
+        </w:numPr>
+        <w:tabs>
+          <w:tab w:val="left" w:pos="2430"/>
+        </w:tabs>
+        <w:rPr>
+          <w:rFonts w:ascii="Cambria" w:hAnsi="Cambria" w:cstheme="minorHAnsi"/>
+        </w:rPr>
+      </w:pPr>
+      <w:r>
+        <w:rPr>
+          <w:rFonts w:ascii="Cambria" w:hAnsi="Cambria" w:cstheme="minorHAnsi"/>
+        </w:rPr>
+        <w:t xml:space="preserve">Sử dụng JavaBean </w:t>
+      </w:r>
+    </w:p>
+    <w:p>
+      <w:pPr>
+        <w:pStyle w:val="ListParagraph"/>
+        <w:numPr>
+          <w:ilvl w:val="0"/>
+          <w:numId w:val="2"/>
+        </w:numPr>
+        <w:tabs>
+          <w:tab w:val="left" w:pos="2430"/>
+        </w:tabs>
+        <w:rPr>
+          <w:rFonts w:ascii="Cambria" w:hAnsi="Cambria" w:cstheme="minorHAnsi"/>
+        </w:rPr>
+      </w:pPr>
+      <w:r>
+        <w:rPr>
+          <w:rFonts w:ascii="Cambria" w:hAnsi="Cambria" w:cstheme="minorHAnsi"/>
+        </w:rPr>
+        <w:t>Sử dụng @PathVariable để nhận một phần trên URL</w:t>
+      </w:r>
+    </w:p>
+    <w:p>
+      <w:pPr>
+        <w:tabs>
+          <w:tab w:val="left" w:pos="2430"/>
+        </w:tabs>
+        <w:ind w:left="360"/>
+        <w:rPr>
+          <w:rFonts w:ascii="Cambria" w:hAnsi="Cambria" w:cstheme="minorHAnsi"/>
+        </w:rPr>
+      </w:pPr>
+    </w:p>
+    <w:p>
+      <w:pPr>
+        <w:pStyle w:val="ListParagraph"/>
+        <w:numPr>
+          <w:ilvl w:val="0"/>
+          <w:numId w:val="4"/>
+        </w:numPr>
+        <w:tabs>
+          <w:tab w:val="left" w:pos="2430"/>
+        </w:tabs>
+        <w:rPr>
+          <w:rFonts w:ascii="Cambria" w:hAnsi="Cambria" w:cstheme="minorHAnsi"/>
+        </w:rPr>
+      </w:pPr>
+      <w:r>
+        <w:rPr>
+          <w:rFonts w:ascii="Cambria" w:hAnsi="Cambria" w:cstheme="minorHAnsi"/>
+        </w:rPr>
+        <w:t>Chỉ cần thêm đối số HttpServletRequest vào phương thức action là có thể nhận được tham số người dùng như Servlet</w:t>
+      </w:r>
+    </w:p>
+    <w:p>
+      <w:pPr>
+        <w:pStyle w:val="ListParagraph"/>
+        <w:tabs>
+          <w:tab w:val="left" w:pos="2430"/>
+        </w:tabs>
+        <w:rPr>
+          <w:rFonts w:ascii="Cambria" w:hAnsi="Cambria" w:cstheme="minorHAnsi"/>
+        </w:rPr>
+      </w:pPr>
+      <w:r>
+        <w:rPr>
+          <w:rFonts w:ascii="Cambria" w:hAnsi="Cambria"/>
+          <w:noProof/>
+        </w:rPr>
+        <w:lastRenderedPageBreak/>
+        <w:drawing>
+          <wp:inline distT="0" distB="0" distL="0" distR="0" wp14:anchorId="26688467" wp14:editId="1F6943DE">
+            <wp:extent cx="5790476" cy="2257143"/>
+            <wp:effectExtent l="0" t="0" r="1270" b="0"/>
+            <wp:docPr id="3" name="Picture 3"/>
+            <wp:cNvGraphicFramePr>
+              <a:graphicFrameLocks xmlns:a="http://schemas.openxmlformats.org/drawingml/2006/main" noChangeAspect="1"/>
+            </wp:cNvGraphicFramePr>
+            <a:graphic xmlns:a="http://schemas.openxmlformats.org/drawingml/2006/main">
+              <a:graphicData uri="http://schemas.openxmlformats.org/drawingml/2006/picture">
+                <pic:pic xmlns:pic="http://schemas.openxmlformats.org/drawingml/2006/picture">
+                  <pic:nvPicPr>
+                    <pic:cNvPr id="1" name=""/>
+                    <pic:cNvPicPr/>
+                  </pic:nvPicPr>
+                  <pic:blipFill>
+                    <a:blip r:embed="rId7"/>
+                    <a:stretch>
+                      <a:fillRect/>
+                    </a:stretch>
+                  </pic:blipFill>
+                  <pic:spPr>
+                    <a:xfrm>
+                      <a:off x="0" y="0"/>
+                      <a:ext cx="5790476" cy="2257143"/>
+                    </a:xfrm>
+                    <a:prstGeom prst="rect">
+                      <a:avLst/>
+                    </a:prstGeom>
+                  </pic:spPr>
+                </pic:pic>
+              </a:graphicData>
+            </a:graphic>
+          </wp:inline>
+        </w:drawing>
+      </w:r>
+    </w:p>
+    <w:p>
+      <w:pPr>
+        <w:pStyle w:val="ListParagraph"/>
+        <w:numPr>
+          <w:ilvl w:val="0"/>
+          <w:numId w:val="2"/>
+        </w:numPr>
+        <w:tabs>
+          <w:tab w:val="left" w:pos="2430"/>
+        </w:tabs>
+        <w:rPr>
+          <w:rFonts w:ascii="Cambria" w:hAnsi="Cambria" w:cstheme="minorHAnsi"/>
+        </w:rPr>
+      </w:pPr>
+      <w:r>
+        <w:rPr>
+          <w:rFonts w:ascii="Cambria" w:hAnsi="Cambria" w:cstheme="minorHAnsi"/>
+        </w:rPr>
+        <w:t xml:space="preserve">Sử dụng @RequestParam thể hiện tính chuyên nghiệp hơn và có thể chuyển đổi tự động sang kiểu mong muốn. </w:t>
+      </w:r>
+    </w:p>
+    <w:p>
+      <w:pPr>
+        <w:pStyle w:val="ListParagraph"/>
+        <w:numPr>
+          <w:ilvl w:val="0"/>
+          <w:numId w:val="2"/>
+        </w:numPr>
+        <w:tabs>
+          <w:tab w:val="left" w:pos="2430"/>
+        </w:tabs>
+        <w:rPr>
+          <w:rFonts w:ascii="Cambria" w:hAnsi="Cambria" w:cstheme="minorHAnsi"/>
+        </w:rPr>
+      </w:pPr>
+      <w:r>
+        <w:rPr>
+          <w:rFonts w:ascii="Cambria" w:hAnsi="Cambria" w:cstheme="minorHAnsi"/>
+        </w:rPr>
+        <w:t>Ví dụ sau được sử dụng để nhận các tham số có tên là id và password</w:t>
+      </w:r>
+    </w:p>
+    <w:p>
+      <w:pPr>
+        <w:tabs>
+          <w:tab w:val="left" w:pos="2430"/>
+        </w:tabs>
+        <w:rPr>
+          <w:rFonts w:ascii="Cambria" w:hAnsi="Cambria" w:cstheme="minorHAnsi"/>
+        </w:rPr>
+      </w:pPr>
+      <w:r>
+        <w:rPr>
+          <w:rFonts w:ascii="Cambria" w:hAnsi="Cambria"/>
+          <w:noProof/>
+        </w:rPr>
+        <w:drawing>
+          <wp:inline distT="0" distB="0" distL="0" distR="0" wp14:anchorId="4C1DB293" wp14:editId="3C644843">
+            <wp:extent cx="5495238" cy="2114286"/>
+            <wp:effectExtent l="0" t="0" r="0" b="635"/>
+            <wp:docPr id="4" name="Picture 4"/>
+            <wp:cNvGraphicFramePr>
+              <a:graphicFrameLocks xmlns:a="http://schemas.openxmlformats.org/drawingml/2006/main" noChangeAspect="1"/>
+            </wp:cNvGraphicFramePr>
+            <a:graphic xmlns:a="http://schemas.openxmlformats.org/drawingml/2006/main">
+              <a:graphicData uri="http://schemas.openxmlformats.org/drawingml/2006/picture">
+                <pic:pic xmlns:pic="http://schemas.openxmlformats.org/drawingml/2006/picture">
+                  <pic:nvPicPr>
+                    <pic:cNvPr id="1" name=""/>
+                    <pic:cNvPicPr/>
+                  </pic:nvPicPr>
+                  <pic:blipFill>
+                    <a:blip r:embed="rId8"/>
+                    <a:stretch>
+                      <a:fillRect/>
+                    </a:stretch>
+                  </pic:blipFill>
+                  <pic:spPr>
+                    <a:xfrm>
+                      <a:off x="0" y="0"/>
+                      <a:ext cx="5495238" cy="2114286"/>
+                    </a:xfrm>
+                    <a:prstGeom prst="rect">
+                      <a:avLst/>
+                    </a:prstGeom>
+                  </pic:spPr>
+                </pic:pic>
+              </a:graphicData>
+            </a:graphic>
+          </wp:inline>
+        </w:drawing>
+      </w:r>
+    </w:p>
+    <w:p>
+      <w:pPr>
+        <w:pStyle w:val="ListParagraph"/>
+        <w:numPr>
+          <w:ilvl w:val="0"/>
+          <w:numId w:val="2"/>
+        </w:numPr>
+        <w:tabs>
+          <w:tab w:val="left" w:pos="2430"/>
+        </w:tabs>
+        <w:rPr>
+          <w:rFonts w:ascii="Cambria" w:hAnsi="Cambria" w:cstheme="minorHAnsi"/>
+        </w:rPr>
+      </w:pPr>
+      <w:r>
+        <w:rPr>
+          <w:rFonts w:ascii="Cambria" w:hAnsi="Cambria" w:cstheme="minorHAnsi"/>
+        </w:rPr>
+        <w:t xml:space="preserve">@RequestParam(value, defaultValue, required) là dạng đầy đủ với ý nghĩa của các tham số: value: chỉ ra tên tham số muốn nhận defaultValue: là giá trị mặc định của tham số khi tham số không tồn tại required: tham số có bắt buộc hay không Ví dụ với khai báo nhận tham số sau </w:t>
+      </w:r>
+    </w:p>
+    <w:p>
+      <w:pPr>
+        <w:pStyle w:val="ListParagraph"/>
+        <w:tabs>
+          <w:tab w:val="left" w:pos="2430"/>
+        </w:tabs>
+        <w:rPr>
+          <w:rFonts w:ascii="Cambria" w:hAnsi="Cambria" w:cstheme="minorHAnsi"/>
+        </w:rPr>
+      </w:pPr>
+    </w:p>
+    <w:p>
+      <w:pPr>
+        <w:pStyle w:val="ListParagraph"/>
+        <w:numPr>
+          <w:ilvl w:val="0"/>
+          <w:numId w:val="2"/>
+        </w:numPr>
+        <w:tabs>
+          <w:tab w:val="left" w:pos="2430"/>
+        </w:tabs>
+        <w:rPr>
+          <w:rFonts w:ascii="Cambria" w:hAnsi="Cambria" w:cstheme="minorHAnsi"/>
+        </w:rPr>
+      </w:pPr>
+      <w:r>
+        <w:rPr>
+          <w:rFonts w:ascii="Cambria" w:hAnsi="Cambria" w:cstheme="minorHAnsi"/>
+        </w:rPr>
+        <w:t>@RequestParam(value=“tuoi", defaultValue=“20", required=false) Integer age Tên tham số là tuoi sẽ được nhận vào đối số là age Nếu không có tham số thì giá trị của age là 20 Tham số tuoi là không bắt buộc</w:t>
+      </w:r>
+    </w:p>
+    <w:p>
+      <w:pPr>
+        <w:pStyle w:val="ListParagraph"/>
+        <w:rPr>
+          <w:rFonts w:ascii="Cambria" w:hAnsi="Cambria" w:cstheme="minorHAnsi"/>
+        </w:rPr>
+      </w:pPr>
+    </w:p>
+    <w:p>
+      <w:pPr>
+        <w:tabs>
+          <w:tab w:val="left" w:pos="2430"/>
+        </w:tabs>
+        <w:rPr>
+          <w:rFonts w:ascii="Cambria" w:hAnsi="Cambria" w:cstheme="minorHAnsi"/>
+        </w:rPr>
+      </w:pPr>
+      <w:r>
+        <w:rPr>
+          <w:rFonts w:ascii="Cambria" w:hAnsi="Cambria"/>
+          <w:noProof/>
+        </w:rPr>
+        <w:lastRenderedPageBreak/>
+        <w:drawing>
+          <wp:inline distT="0" distB="0" distL="0" distR="0" wp14:anchorId="125DB5B3" wp14:editId="1CC7C567">
+            <wp:extent cx="5943600" cy="4023995"/>
+            <wp:effectExtent l="0" t="0" r="0" b="0"/>
+            <wp:docPr id="5" name="Picture 5"/>
+            <wp:cNvGraphicFramePr>
+              <a:graphicFrameLocks xmlns:a="http://schemas.openxmlformats.org/drawingml/2006/main" noChangeAspect="1"/>
+            </wp:cNvGraphicFramePr>
+            <a:graphic xmlns:a="http://schemas.openxmlformats.org/drawingml/2006/main">
+              <a:graphicData uri="http://schemas.openxmlformats.org/drawingml/2006/picture">
+                <pic:pic xmlns:pic="http://schemas.openxmlformats.org/drawingml/2006/picture">
+                  <pic:nvPicPr>
+                    <pic:cNvPr id="1" name=""/>
+                    <pic:cNvPicPr/>
+                  </pic:nvPicPr>
+                  <pic:blipFill>
+                    <a:blip r:embed="rId9"/>
+                    <a:stretch>
+                      <a:fillRect/>
+                    </a:stretch>
+                  </pic:blipFill>
+                  <pic:spPr>
+                    <a:xfrm>
+                      <a:off x="0" y="0"/>
+                      <a:ext cx="5943600" cy="4023995"/>
+                    </a:xfrm>
+                    <a:prstGeom prst="rect">
+                      <a:avLst/>
+                    </a:prstGeom>
+                  </pic:spPr>
+                </pic:pic>
+              </a:graphicData>
+            </a:graphic>
+          </wp:inline>
+        </w:drawing>
+      </w:r>
+    </w:p>
+    <w:p>
+      <w:pPr>
+        <w:tabs>
+          <w:tab w:val="left" w:pos="2430"/>
+        </w:tabs>
+        <w:rPr>
+          <w:rFonts w:ascii="Cambria" w:hAnsi="Cambria" w:cstheme="minorHAnsi"/>
+        </w:rPr>
+      </w:pPr>
+    </w:p>
+    <w:p>
+      <w:pPr>
+        <w:tabs>
+          <w:tab w:val="left" w:pos="2430"/>
+        </w:tabs>
+        <w:rPr>
+          <w:rFonts w:ascii="Cambria" w:hAnsi="Cambria" w:cstheme="minorHAnsi"/>
+        </w:rPr>
+      </w:pPr>
+      <w:r>
+        <w:rPr>
+          <w:rFonts w:ascii="Cambria" w:hAnsi="Cambria"/>
+          <w:noProof/>
+        </w:rPr>
+        <w:lastRenderedPageBreak/>
+        <w:drawing>
+          <wp:inline distT="0" distB="0" distL="0" distR="0" wp14:anchorId="3D3C8F7D" wp14:editId="37EBE4C7">
+            <wp:extent cx="5943600" cy="3941445"/>
+            <wp:effectExtent l="0" t="0" r="0" b="1905"/>
+            <wp:docPr id="6" name="Picture 6"/>
+            <wp:cNvGraphicFramePr>
+              <a:graphicFrameLocks xmlns:a="http://schemas.openxmlformats.org/drawingml/2006/main" noChangeAspect="1"/>
+            </wp:cNvGraphicFramePr>
+            <a:graphic xmlns:a="http://schemas.openxmlformats.org/drawingml/2006/main">
+              <a:graphicData uri="http://schemas.openxmlformats.org/drawingml/2006/picture">
+                <pic:pic xmlns:pic="http://schemas.openxmlformats.org/drawingml/2006/picture">
+                  <pic:nvPicPr>
+                    <pic:cNvPr id="1" name=""/>
+                    <pic:cNvPicPr/>
+                  </pic:nvPicPr>
+                  <pic:blipFill>
+                    <a:blip r:embed="rId10"/>
+                    <a:stretch>
+                      <a:fillRect/>
+                    </a:stretch>
+                  </pic:blipFill>
+                  <pic:spPr>
+                    <a:xfrm>
+                      <a:off x="0" y="0"/>
+                      <a:ext cx="5943600" cy="3941445"/>
+                    </a:xfrm>
+                    <a:prstGeom prst="rect">
+                      <a:avLst/>
+                    </a:prstGeom>
+                  </pic:spPr>
+                </pic:pic>
+              </a:graphicData>
+            </a:graphic>
+          </wp:inline>
+        </w:drawing>
+      </w:r>
+    </w:p>
+    <w:p>
+      <w:pPr>
+        <w:tabs>
+          <w:tab w:val="left" w:pos="2430"/>
+        </w:tabs>
+        <w:rPr>
+          <w:rFonts w:ascii="Cambria" w:hAnsi="Cambria" w:cstheme="minorHAnsi"/>
+        </w:rPr>
+      </w:pPr>
+    </w:p>
+    <w:p>
+      <w:pPr>
+        <w:tabs>
+          <w:tab w:val="left" w:pos="2430"/>
+        </w:tabs>
+        <w:rPr>
+          <w:rFonts w:ascii="Cambria" w:hAnsi="Cambria" w:cstheme="minorHAnsi"/>
+        </w:rPr>
+      </w:pPr>
+      <w:r>
+        <w:rPr>
+          <w:rFonts w:ascii="Cambria" w:hAnsi="Cambria"/>
+          <w:noProof/>
+        </w:rPr>
+        <w:lastRenderedPageBreak/>
+        <w:drawing>
+          <wp:inline distT="0" distB="0" distL="0" distR="0" wp14:anchorId="5E724186" wp14:editId="22A40810">
+            <wp:extent cx="5943600" cy="3928110"/>
+            <wp:effectExtent l="0" t="0" r="0" b="0"/>
+            <wp:docPr id="7" name="Picture 7"/>
+            <wp:cNvGraphicFramePr>
+              <a:graphicFrameLocks xmlns:a="http://schemas.openxmlformats.org/drawingml/2006/main" noChangeAspect="1"/>
+            </wp:cNvGraphicFramePr>
+            <a:graphic xmlns:a="http://schemas.openxmlformats.org/drawingml/2006/main">
+              <a:graphicData uri="http://schemas.openxmlformats.org/drawingml/2006/picture">
+                <pic:pic xmlns:pic="http://schemas.openxmlformats.org/drawingml/2006/picture">
+                  <pic:nvPicPr>
+                    <pic:cNvPr id="1" name=""/>
+                    <pic:cNvPicPr/>
+                  </pic:nvPicPr>
+                  <pic:blipFill>
+                    <a:blip r:embed="rId11"/>
+                    <a:stretch>
+                      <a:fillRect/>
+                    </a:stretch>
+                  </pic:blipFill>
+                  <pic:spPr>
+                    <a:xfrm>
+                      <a:off x="0" y="0"/>
+                      <a:ext cx="5943600" cy="3928110"/>
+                    </a:xfrm>
+                    <a:prstGeom prst="rect">
+                      <a:avLst/>
+                    </a:prstGeom>
+                  </pic:spPr>
+                </pic:pic>
+              </a:graphicData>
+            </a:graphic>
+          </wp:inline>
+        </w:drawing>
+      </w:r>
+    </w:p>
+    <w:p>
+      <w:pPr>
+        <w:pStyle w:val="ListParagraph"/>
+        <w:numPr>
+          <w:ilvl w:val="0"/>
+          <w:numId w:val="2"/>
+        </w:numPr>
+        <w:tabs>
+          <w:tab w:val="left" w:pos="2430"/>
+        </w:tabs>
+        <w:rPr>
+          <w:rFonts w:ascii="Cambria" w:hAnsi="Cambria" w:cstheme="minorHAnsi"/>
+        </w:rPr>
+      </w:pPr>
+      <w:r>
+        <w:rPr>
+          <w:rFonts w:ascii="Cambria" w:hAnsi="Cambria" w:cstheme="minorHAnsi"/>
+        </w:rPr>
+        <w:t xml:space="preserve">Spring MVC cho phép nhận một phần dữ liệu từ đường dẫn URL </w:t>
+      </w:r>
+    </w:p>
+    <w:p>
+      <w:pPr>
+        <w:pStyle w:val="ListParagraph"/>
+        <w:numPr>
+          <w:ilvl w:val="0"/>
+          <w:numId w:val="2"/>
+        </w:numPr>
+        <w:tabs>
+          <w:tab w:val="left" w:pos="2430"/>
+        </w:tabs>
+        <w:rPr>
+          <w:rFonts w:ascii="Cambria" w:hAnsi="Cambria" w:cstheme="minorHAnsi"/>
+        </w:rPr>
+      </w:pPr>
+      <w:r>
+        <w:rPr>
+          <w:rFonts w:ascii="Cambria" w:hAnsi="Cambria" w:cstheme="minorHAnsi"/>
+        </w:rPr>
+        <w:t>Ví dụ action edit() sau đây sẽ lấy được tên sinh viên từ URL student/Nguyễn Văn Tèo.htm</w:t>
+      </w:r>
+    </w:p>
+    <w:p>
+      <w:pPr>
+        <w:tabs>
+          <w:tab w:val="left" w:pos="2430"/>
+        </w:tabs>
+        <w:rPr>
+          <w:rFonts w:ascii="Cambria" w:hAnsi="Cambria" w:cstheme="minorHAnsi"/>
+        </w:rPr>
+      </w:pPr>
+      <w:r>
+        <w:rPr>
+          <w:noProof/>
+        </w:rPr>
+        <w:drawing>
+          <wp:inline distT="0" distB="0" distL="0" distR="0" wp14:anchorId="2DF15FD1" wp14:editId="5ED5A05A">
+            <wp:extent cx="5580952" cy="2447619"/>
+            <wp:effectExtent l="0" t="0" r="1270" b="0"/>
+            <wp:docPr id="8" name="Picture 8"/>
+            <wp:cNvGraphicFramePr>
+              <a:graphicFrameLocks xmlns:a="http://schemas.openxmlformats.org/drawingml/2006/main" noChangeAspect="1"/>
+            </wp:cNvGraphicFramePr>
+            <a:graphic xmlns:a="http://schemas.openxmlformats.org/drawingml/2006/main">
+              <a:graphicData uri="http://schemas.openxmlformats.org/drawingml/2006/picture">
+                <pic:pic xmlns:pic="http://schemas.openxmlformats.org/drawingml/2006/picture">
+                  <pic:nvPicPr>
+                    <pic:cNvPr id="1" name=""/>
+                    <pic:cNvPicPr/>
+                  </pic:nvPicPr>
+                  <pic:blipFill>
+                    <a:blip r:embed="rId12"/>
+                    <a:stretch>
+                      <a:fillRect/>
+                    </a:stretch>
+                  </pic:blipFill>
+                  <pic:spPr>
+                    <a:xfrm>
+                      <a:off x="0" y="0"/>
+                      <a:ext cx="5580952" cy="2447619"/>
+                    </a:xfrm>
+                    <a:prstGeom prst="rect">
+                      <a:avLst/>
+                    </a:prstGeom>
+                  </pic:spPr>
+                </pic:pic>
+              </a:graphicData>
+            </a:graphic>
+          </wp:inline>
+        </w:drawing>
+      </w:r>
+    </w:p>
+    <w:p>
+      <w:pPr>
+        <w:pStyle w:val="ListParagraph"/>
+        <w:numPr>
+          <w:ilvl w:val="0"/>
+          <w:numId w:val="2"/>
+        </w:numPr>
+        <w:tabs>
+          <w:tab w:val="left" w:pos="2430"/>
+        </w:tabs>
+        <w:rPr>
+          <w:rFonts w:ascii="Cambria" w:hAnsi="Cambria" w:cstheme="minorHAnsi"/>
+        </w:rPr>
+      </w:pPr>
+      <w:r>
+        <w:rPr>
+          <w:rFonts w:ascii="Cambria" w:hAnsi="Cambria" w:cstheme="minorHAnsi"/>
+        </w:rPr>
+        <w:t xml:space="preserve">Trong Servlet bạn có thể nhận cookie thông qua HttpServletRequest. Phương pháp này viết mã khá dài dòng, phức tạp. </w:t>
+      </w:r>
+    </w:p>
+    <w:p>
+      <w:pPr>
+        <w:pStyle w:val="ListParagraph"/>
+        <w:numPr>
+          <w:ilvl w:val="0"/>
+          <w:numId w:val="2"/>
+        </w:numPr>
+        <w:tabs>
+          <w:tab w:val="left" w:pos="2430"/>
+        </w:tabs>
+        <w:rPr>
+          <w:rFonts w:ascii="Cambria" w:hAnsi="Cambria" w:cstheme="minorHAnsi"/>
+        </w:rPr>
+      </w:pPr>
+      <w:r>
+        <w:rPr>
+          <w:rFonts w:ascii="Cambria" w:hAnsi="Cambria" w:cstheme="minorHAnsi"/>
+        </w:rPr>
+        <w:t xml:space="preserve">Trong Spring MVC bạn có thể sử dụng @CookieValue để nhận dữ liệu từ cookie </w:t>
+      </w:r>
+    </w:p>
+    <w:p>
+      <w:pPr>
+        <w:pStyle w:val="ListParagraph"/>
+        <w:numPr>
+          <w:ilvl w:val="0"/>
+          <w:numId w:val="2"/>
+        </w:numPr>
+        <w:tabs>
+          <w:tab w:val="left" w:pos="2430"/>
+        </w:tabs>
+        <w:rPr>
+          <w:rFonts w:ascii="Cambria" w:hAnsi="Cambria" w:cstheme="minorHAnsi"/>
+        </w:rPr>
+      </w:pPr>
+      <w:r>
+        <w:rPr>
+          <w:rFonts w:ascii="Cambria" w:hAnsi="Cambria" w:cstheme="minorHAnsi"/>
+        </w:rPr>
+        <w:t>Ví dụ này cho phép sử dụng đối số id để nhận giá trị của cookie có tên là userid</w:t>
+      </w:r>
+    </w:p>
+    <w:p>
+      <w:pPr>
+        <w:tabs>
+          <w:tab w:val="left" w:pos="2430"/>
+        </w:tabs>
+        <w:rPr>
+          <w:rFonts w:ascii="Cambria" w:hAnsi="Cambria" w:cstheme="minorHAnsi"/>
+        </w:rPr>
+      </w:pPr>
+      <w:r>
+        <w:rPr>
+          <w:noProof/>
+        </w:rPr>
+        <w:lastRenderedPageBreak/>
+        <w:drawing>
+          <wp:inline distT="0" distB="0" distL="0" distR="0" wp14:anchorId="66936660" wp14:editId="1C17C250">
+            <wp:extent cx="4857143" cy="923810"/>
+            <wp:effectExtent l="0" t="0" r="635" b="0"/>
+            <wp:docPr id="9" name="Picture 9"/>
+            <wp:cNvGraphicFramePr>
+              <a:graphicFrameLocks xmlns:a="http://schemas.openxmlformats.org/drawingml/2006/main" noChangeAspect="1"/>
+            </wp:cNvGraphicFramePr>
+            <a:graphic xmlns:a="http://schemas.openxmlformats.org/drawingml/2006/main">
+              <a:graphicData uri="http://schemas.openxmlformats.org/drawingml/2006/picture">
+                <pic:pic xmlns:pic="http://schemas.openxmlformats.org/drawingml/2006/picture">
+                  <pic:nvPicPr>
+                    <pic:cNvPr id="1" name=""/>
+                    <pic:cNvPicPr/>
+                  </pic:nvPicPr>
+                  <pic:blipFill>
+                    <a:blip r:embed="rId13"/>
+                    <a:stretch>
+                      <a:fillRect/>
+                    </a:stretch>
+                  </pic:blipFill>
+                  <pic:spPr>
+                    <a:xfrm>
+                      <a:off x="0" y="0"/>
+                      <a:ext cx="4857143" cy="923810"/>
+                    </a:xfrm>
+                    <a:prstGeom prst="rect">
+                      <a:avLst/>
+                    </a:prstGeom>
+                  </pic:spPr>
+                </pic:pic>
+              </a:graphicData>
+            </a:graphic>
+          </wp:inline>
+        </w:drawing>
+      </w:r>
+    </w:p>
+    <w:p>
+      <w:pPr>
+        <w:tabs>
+          <w:tab w:val="left" w:pos="2430"/>
+        </w:tabs>
+        <w:rPr>
+          <w:rFonts w:ascii="Cambria" w:hAnsi="Cambria" w:cstheme="minorHAnsi"/>
+        </w:rPr>
+      </w:pPr>
+      <w:r>
+        <w:rPr>
+          <w:rFonts w:ascii="Cambria" w:hAnsi="Cambria" w:cstheme="minorHAnsi"/>
+        </w:rPr>
+        <w:t>Cookies: để ghi nhớ trình duyệt( Ví dụ đăng nhập có ghi nhớ tài khoản)</w:t>
+      </w:r>
+    </w:p>
+    <w:p>
+      <w:pPr>
+        <w:pStyle w:val="ListParagraph"/>
+        <w:numPr>
+          <w:ilvl w:val="0"/>
+          <w:numId w:val="2"/>
+        </w:numPr>
+        <w:tabs>
+          <w:tab w:val="left" w:pos="2430"/>
+        </w:tabs>
+        <w:rPr>
+          <w:rFonts w:ascii="Cambria" w:hAnsi="Cambria" w:cstheme="minorHAnsi"/>
+        </w:rPr>
+      </w:pPr>
+      <w:r>
+        <w:rPr>
+          <w:rFonts w:ascii="Cambria" w:hAnsi="Cambria" w:cstheme="minorHAnsi"/>
+        </w:rPr>
+        <w:t xml:space="preserve">@CookieValue(value, defaultValue, required) có 3 tham số và ý nghĩa như sau </w:t>
+      </w:r>
+    </w:p>
+    <w:p>
+      <w:pPr>
+        <w:pStyle w:val="ListParagraph"/>
+        <w:tabs>
+          <w:tab w:val="left" w:pos="2430"/>
+        </w:tabs>
+        <w:rPr>
+          <w:rFonts w:ascii="Cambria" w:hAnsi="Cambria" w:cstheme="minorHAnsi"/>
+        </w:rPr>
+      </w:pPr>
+      <w:r>
+        <w:rPr>
+          <w:rFonts w:ascii="Cambria" w:hAnsi="Cambria" w:cstheme="minorHAnsi"/>
+        </w:rPr>
+        <w:t xml:space="preserve">+ </w:t>
+      </w:r>
+      <w:r>
+        <w:rPr>
+          <w:rFonts w:ascii="Cambria" w:hAnsi="Cambria" w:cstheme="minorHAnsi"/>
+        </w:rPr>
+        <w:t xml:space="preserve">Value: tên cookie muốn nhận dữ liệu </w:t>
+      </w:r>
+    </w:p>
+    <w:p>
+      <w:pPr>
+        <w:pStyle w:val="ListParagraph"/>
+        <w:tabs>
+          <w:tab w:val="left" w:pos="2430"/>
+        </w:tabs>
+        <w:rPr>
+          <w:rFonts w:ascii="Cambria" w:hAnsi="Cambria" w:cstheme="minorHAnsi"/>
+        </w:rPr>
+      </w:pPr>
+      <w:r>
+        <w:rPr>
+          <w:rFonts w:ascii="Cambria" w:hAnsi="Cambria" w:cstheme="minorHAnsi"/>
+        </w:rPr>
+        <w:t xml:space="preserve">+ </w:t>
+      </w:r>
+      <w:r>
+        <w:rPr>
+          <w:rFonts w:ascii="Cambria" w:hAnsi="Cambria" w:cstheme="minorHAnsi"/>
+        </w:rPr>
+        <w:t>D</w:t>
+      </w:r>
+      <w:r>
+        <w:rPr>
+          <w:rFonts w:ascii="Cambria" w:hAnsi="Cambria" w:cstheme="minorHAnsi"/>
+        </w:rPr>
+        <w:t xml:space="preserve">efaultValue: giá trị mặc định của cookie </w:t>
+      </w:r>
+    </w:p>
+    <w:p>
+      <w:pPr>
+        <w:pStyle w:val="ListParagraph"/>
+        <w:tabs>
+          <w:tab w:val="left" w:pos="2430"/>
+        </w:tabs>
+        <w:rPr>
+          <w:rFonts w:ascii="Cambria" w:hAnsi="Cambria" w:cstheme="minorHAnsi"/>
+        </w:rPr>
+      </w:pPr>
+      <w:r>
+        <w:rPr>
+          <w:rFonts w:ascii="Cambria" w:hAnsi="Cambria" w:cstheme="minorHAnsi"/>
+        </w:rPr>
+        <w:t xml:space="preserve">+ </w:t>
+      </w:r>
+      <w:r>
+        <w:rPr>
+          <w:rFonts w:ascii="Cambria" w:hAnsi="Cambria" w:cstheme="minorHAnsi"/>
+        </w:rPr>
+        <w:t xml:space="preserve">Required: có bắt buộc cookie userid có tồn tại hay không </w:t>
+      </w:r>
+    </w:p>
+    <w:p>
+      <w:pPr>
+        <w:pStyle w:val="ListParagraph"/>
+        <w:tabs>
+          <w:tab w:val="left" w:pos="2430"/>
+        </w:tabs>
+        <w:rPr>
+          <w:rFonts w:ascii="Cambria" w:hAnsi="Cambria" w:cstheme="minorHAnsi"/>
+        </w:rPr>
+      </w:pPr>
+    </w:p>
+    <w:p>
+      <w:pPr>
+        <w:pStyle w:val="ListParagraph"/>
+        <w:tabs>
+          <w:tab w:val="left" w:pos="2430"/>
+        </w:tabs>
+        <w:rPr>
+          <w:rFonts w:ascii="Cambria" w:hAnsi="Cambria" w:cstheme="minorHAnsi"/>
+        </w:rPr>
+      </w:pPr>
+      <w:r>
+        <w:rPr>
+          <w:rFonts w:ascii="Cambria" w:hAnsi="Cambria" w:cstheme="minorHAnsi"/>
+        </w:rPr>
+        <w:t>Ví dụ @CookieValue(value="userid", defaultValue="poly", required=false) String id Sử dụng đối số id để nhận giá trị của cookie có tên là userid Nếu cookie không tồn tại thì giá trị của id là poly Cookie này cho phép không tồn tại</w:t>
+      </w:r>
+    </w:p>
+    <w:p>
+      <w:pPr>
+        <w:pStyle w:val="ListParagraph"/>
+        <w:tabs>
+          <w:tab w:val="left" w:pos="2430"/>
+        </w:tabs>
+        <w:rPr>
+          <w:rFonts w:ascii="Cambria" w:hAnsi="Cambria" w:cstheme="minorHAnsi"/>
+        </w:rPr>
+      </w:pPr>
+    </w:p>
+    <w:p>
+      <w:pPr>
+        <w:pStyle w:val="ListParagraph"/>
+        <w:tabs>
+          <w:tab w:val="left" w:pos="2430"/>
+        </w:tabs>
+        <w:rPr>
+          <w:rFonts w:ascii="Cambria" w:hAnsi="Cambria" w:cstheme="minorHAnsi"/>
+        </w:rPr>
+      </w:pPr>
+      <w:r>
+        <w:rPr>
+          <w:noProof/>
+        </w:rPr>
+        <w:drawing>
+          <wp:inline distT="0" distB="0" distL="0" distR="0" wp14:anchorId="29E842B2" wp14:editId="797054D9">
+            <wp:extent cx="5943600" cy="3517265"/>
+            <wp:effectExtent l="0" t="0" r="0" b="6985"/>
+            <wp:docPr id="10" name="Picture 10"/>
+            <wp:cNvGraphicFramePr>
+              <a:graphicFrameLocks xmlns:a="http://schemas.openxmlformats.org/drawingml/2006/main" noChangeAspect="1"/>
+            </wp:cNvGraphicFramePr>
+            <a:graphic xmlns:a="http://schemas.openxmlformats.org/drawingml/2006/main">
+              <a:graphicData uri="http://schemas.openxmlformats.org/drawingml/2006/picture">
+                <pic:pic xmlns:pic="http://schemas.openxmlformats.org/drawingml/2006/picture">
+                  <pic:nvPicPr>
+                    <pic:cNvPr id="1" name=""/>
+                    <pic:cNvPicPr/>
+                  </pic:nvPicPr>
+                  <pic:blipFill>
+                    <a:blip r:embed="rId14"/>
+                    <a:stretch>
+                      <a:fillRect/>
+                    </a:stretch>
+                  </pic:blipFill>
+                  <pic:spPr>
+                    <a:xfrm>
+                      <a:off x="0" y="0"/>
+                      <a:ext cx="5943600" cy="3517265"/>
+                    </a:xfrm>
+                    <a:prstGeom prst="rect">
+                      <a:avLst/>
+                    </a:prstGeom>
+                  </pic:spPr>
+                </pic:pic>
+              </a:graphicData>
+            </a:graphic>
+          </wp:inline>
+        </w:drawing>
+      </w:r>
+    </w:p>
+    <w:p>
+      <w:pPr>
+        <w:pStyle w:val="ListParagraph"/>
+        <w:tabs>
+          <w:tab w:val="left" w:pos="2430"/>
+        </w:tabs>
+        <w:rPr>
+          <w:rFonts w:ascii="Cambria" w:hAnsi="Cambria" w:cstheme="minorHAnsi"/>
+        </w:rPr>
+      </w:pPr>
+      <w:bookmarkStart w:id="0" w:name="_GoBack"/>
+      <w:bookmarkEnd w:id="0"/>
+    </w:p>
     <w:sectPr>
       <w:pgSz w:w="12240" w:h="15840"/>
       <w:pgMar w:top="1440" w:right="1440" w:bottom="1440" w:left="1440" w:header="720" w:footer="720" w:gutter="0"/>
@@ -161,6 +1121,343 @@
 <file path=word/numbering.xml><?xml version="1.0" encoding="utf-8"?>
 <w:numbering xmlns:wpc="http://schemas.microsoft.com/office/word/2010/wordprocessingCanvas" xmlns:cx="http://schemas.microsoft.com/office/drawing/2014/chartex" xmlns:mc="http://schemas.openxmlformats.org/markup-compatibility/2006" xmlns:o="urn:schemas-microsoft-com:office:office" xmlns:r="http://schemas.openxmlformats.org/officeDocument/2006/relationships" xmlns:m="http://schemas.openxmlformats.org/officeDocument/2006/math" xmlns:v="urn:schemas-microsoft-com:vml" xmlns:wp14="http://schemas.microsoft.com/office/word/2010/wordprocessingDrawing" xmlns:wp="http://schemas.openxmlformats.org/drawingml/2006/wordprocessingDrawing" xmlns:w10="urn:schemas-microsoft-com:office:word" xmlns:w="http://schemas.openxmlformats.org/wordprocessingml/2006/main" xmlns:w14="http://schemas.microsoft.com/office/word/2010/wordml" xmlns:w15="http://schemas.microsoft.com/office/word/2012/wordml" xmlns:w16se="http://schemas.microsoft.com/office/word/2015/wordml/symex" xmlns:wpg="http://schemas.microsoft.com/office/word/2010/wordprocessingGroup" xmlns:wpi="http://schemas.microsoft.com/office/word/2010/wordprocessingInk" xmlns:wne="http://schemas.microsoft.com/office/word/2006/wordml" xmlns:wps="http://schemas.microsoft.com/office/word/2010/wordprocessingShape" mc:Ignorable="w14 w15 w16se wp14">
   <w:abstractNum w:abstractNumId="0" w15:restartNumberingAfterBreak="0">
+    <w:nsid w:val="0C2778E1"/>
+    <w:multiLevelType w:val="hybridMultilevel"/>
+    <w:tmpl w:val="77AA3618"/>
+    <w:lvl w:ilvl="0" w:tplc="363C0322">
+      <w:numFmt w:val="bullet"/>
+      <w:lvlText w:val=""/>
+      <w:lvlJc w:val="left"/>
+      <w:pPr>
+        <w:ind w:left="720" w:hanging="360"/>
+      </w:pPr>
+      <w:rPr>
+        <w:rFonts w:ascii="Symbol" w:eastAsiaTheme="minorHAnsi" w:hAnsi="Symbol" w:cstheme="minorBidi" w:hint="default"/>
+      </w:rPr>
+    </w:lvl>
+    <w:lvl w:ilvl="1" w:tplc="04090003" w:tentative="1">
+      <w:start w:val="1"/>
+      <w:numFmt w:val="bullet"/>
+      <w:lvlText w:val="o"/>
+      <w:lvlJc w:val="left"/>
+      <w:pPr>
+        <w:ind w:left="1440" w:hanging="360"/>
+      </w:pPr>
+      <w:rPr>
+        <w:rFonts w:ascii="Courier New" w:hAnsi="Courier New" w:cs="Courier New" w:hint="default"/>
+      </w:rPr>
+    </w:lvl>
+    <w:lvl w:ilvl="2" w:tplc="04090005" w:tentative="1">
+      <w:start w:val="1"/>
+      <w:numFmt w:val="bullet"/>
+      <w:lvlText w:val=""/>
+      <w:lvlJc w:val="left"/>
+      <w:pPr>
+        <w:ind w:left="2160" w:hanging="360"/>
+      </w:pPr>
+      <w:rPr>
+        <w:rFonts w:ascii="Wingdings" w:hAnsi="Wingdings" w:hint="default"/>
+      </w:rPr>
+    </w:lvl>
+    <w:lvl w:ilvl="3" w:tplc="04090001" w:tentative="1">
+      <w:start w:val="1"/>
+      <w:numFmt w:val="bullet"/>
+      <w:lvlText w:val=""/>
+      <w:lvlJc w:val="left"/>
+      <w:pPr>
+        <w:ind w:left="2880" w:hanging="360"/>
+      </w:pPr>
+      <w:rPr>
+        <w:rFonts w:ascii="Symbol" w:hAnsi="Symbol" w:hint="default"/>
+      </w:rPr>
+    </w:lvl>
+    <w:lvl w:ilvl="4" w:tplc="04090003" w:tentative="1">
+      <w:start w:val="1"/>
+      <w:numFmt w:val="bullet"/>
+      <w:lvlText w:val="o"/>
+      <w:lvlJc w:val="left"/>
+      <w:pPr>
+        <w:ind w:left="3600" w:hanging="360"/>
+      </w:pPr>
+      <w:rPr>
+        <w:rFonts w:ascii="Courier New" w:hAnsi="Courier New" w:cs="Courier New" w:hint="default"/>
+      </w:rPr>
+    </w:lvl>
+    <w:lvl w:ilvl="5" w:tplc="04090005" w:tentative="1">
+      <w:start w:val="1"/>
+      <w:numFmt w:val="bullet"/>
+      <w:lvlText w:val=""/>
+      <w:lvlJc w:val="left"/>
+      <w:pPr>
+        <w:ind w:left="4320" w:hanging="360"/>
+      </w:pPr>
+      <w:rPr>
+        <w:rFonts w:ascii="Wingdings" w:hAnsi="Wingdings" w:hint="default"/>
+      </w:rPr>
+    </w:lvl>
+    <w:lvl w:ilvl="6" w:tplc="04090001" w:tentative="1">
+      <w:start w:val="1"/>
+      <w:numFmt w:val="bullet"/>
+      <w:lvlText w:val=""/>
+      <w:lvlJc w:val="left"/>
+      <w:pPr>
+        <w:ind w:left="5040" w:hanging="360"/>
+      </w:pPr>
+      <w:rPr>
+        <w:rFonts w:ascii="Symbol" w:hAnsi="Symbol" w:hint="default"/>
+      </w:rPr>
+    </w:lvl>
+    <w:lvl w:ilvl="7" w:tplc="04090003" w:tentative="1">
+      <w:start w:val="1"/>
+      <w:numFmt w:val="bullet"/>
+      <w:lvlText w:val="o"/>
+      <w:lvlJc w:val="left"/>
+      <w:pPr>
+        <w:ind w:left="5760" w:hanging="360"/>
+      </w:pPr>
+      <w:rPr>
+        <w:rFonts w:ascii="Courier New" w:hAnsi="Courier New" w:cs="Courier New" w:hint="default"/>
+      </w:rPr>
+    </w:lvl>
+    <w:lvl w:ilvl="8" w:tplc="04090005" w:tentative="1">
+      <w:start w:val="1"/>
+      <w:numFmt w:val="bullet"/>
+      <w:lvlText w:val=""/>
+      <w:lvlJc w:val="left"/>
+      <w:pPr>
+        <w:ind w:left="6480" w:hanging="360"/>
+      </w:pPr>
+      <w:rPr>
+        <w:rFonts w:ascii="Wingdings" w:hAnsi="Wingdings" w:hint="default"/>
+      </w:rPr>
+    </w:lvl>
+  </w:abstractNum>
+  <w:abstractNum w:abstractNumId="1" w15:restartNumberingAfterBreak="0">
+    <w:nsid w:val="2C0C7985"/>
+    <w:multiLevelType w:val="hybridMultilevel"/>
+    <w:tmpl w:val="CA04AE40"/>
+    <w:lvl w:ilvl="0" w:tplc="B24C9FD8">
+      <w:numFmt w:val="bullet"/>
+      <w:lvlText w:val="-"/>
+      <w:lvlJc w:val="left"/>
+      <w:pPr>
+        <w:ind w:left="720" w:hanging="360"/>
+      </w:pPr>
+      <w:rPr>
+        <w:rFonts w:ascii="Calibri" w:eastAsiaTheme="minorHAnsi" w:hAnsi="Calibri" w:cs="Calibri" w:hint="default"/>
+      </w:rPr>
+    </w:lvl>
+    <w:lvl w:ilvl="1" w:tplc="04090003" w:tentative="1">
+      <w:start w:val="1"/>
+      <w:numFmt w:val="bullet"/>
+      <w:lvlText w:val="o"/>
+      <w:lvlJc w:val="left"/>
+      <w:pPr>
+        <w:ind w:left="1440" w:hanging="360"/>
+      </w:pPr>
+      <w:rPr>
+        <w:rFonts w:ascii="Courier New" w:hAnsi="Courier New" w:cs="Courier New" w:hint="default"/>
+      </w:rPr>
+    </w:lvl>
+    <w:lvl w:ilvl="2" w:tplc="04090005" w:tentative="1">
+      <w:start w:val="1"/>
+      <w:numFmt w:val="bullet"/>
+      <w:lvlText w:val=""/>
+      <w:lvlJc w:val="left"/>
+      <w:pPr>
+        <w:ind w:left="2160" w:hanging="360"/>
+      </w:pPr>
+      <w:rPr>
+        <w:rFonts w:ascii="Wingdings" w:hAnsi="Wingdings" w:hint="default"/>
+      </w:rPr>
+    </w:lvl>
+    <w:lvl w:ilvl="3" w:tplc="04090001" w:tentative="1">
+      <w:start w:val="1"/>
+      <w:numFmt w:val="bullet"/>
+      <w:lvlText w:val=""/>
+      <w:lvlJc w:val="left"/>
+      <w:pPr>
+        <w:ind w:left="2880" w:hanging="360"/>
+      </w:pPr>
+      <w:rPr>
+        <w:rFonts w:ascii="Symbol" w:hAnsi="Symbol" w:hint="default"/>
+      </w:rPr>
+    </w:lvl>
+    <w:lvl w:ilvl="4" w:tplc="04090003" w:tentative="1">
+      <w:start w:val="1"/>
+      <w:numFmt w:val="bullet"/>
+      <w:lvlText w:val="o"/>
+      <w:lvlJc w:val="left"/>
+      <w:pPr>
+        <w:ind w:left="3600" w:hanging="360"/>
+      </w:pPr>
+      <w:rPr>
+        <w:rFonts w:ascii="Courier New" w:hAnsi="Courier New" w:cs="Courier New" w:hint="default"/>
+      </w:rPr>
+    </w:lvl>
+    <w:lvl w:ilvl="5" w:tplc="04090005" w:tentative="1">
+      <w:start w:val="1"/>
+      <w:numFmt w:val="bullet"/>
+      <w:lvlText w:val=""/>
+      <w:lvlJc w:val="left"/>
+      <w:pPr>
+        <w:ind w:left="4320" w:hanging="360"/>
+      </w:pPr>
+      <w:rPr>
+        <w:rFonts w:ascii="Wingdings" w:hAnsi="Wingdings" w:hint="default"/>
+      </w:rPr>
+    </w:lvl>
+    <w:lvl w:ilvl="6" w:tplc="04090001" w:tentative="1">
+      <w:start w:val="1"/>
+      <w:numFmt w:val="bullet"/>
+      <w:lvlText w:val=""/>
+      <w:lvlJc w:val="left"/>
+      <w:pPr>
+        <w:ind w:left="5040" w:hanging="360"/>
+      </w:pPr>
+      <w:rPr>
+        <w:rFonts w:ascii="Symbol" w:hAnsi="Symbol" w:hint="default"/>
+      </w:rPr>
+    </w:lvl>
+    <w:lvl w:ilvl="7" w:tplc="04090003" w:tentative="1">
+      <w:start w:val="1"/>
+      <w:numFmt w:val="bullet"/>
+      <w:lvlText w:val="o"/>
+      <w:lvlJc w:val="left"/>
+      <w:pPr>
+        <w:ind w:left="5760" w:hanging="360"/>
+      </w:pPr>
+      <w:rPr>
+        <w:rFonts w:ascii="Courier New" w:hAnsi="Courier New" w:cs="Courier New" w:hint="default"/>
+      </w:rPr>
+    </w:lvl>
+    <w:lvl w:ilvl="8" w:tplc="04090005" w:tentative="1">
+      <w:start w:val="1"/>
+      <w:numFmt w:val="bullet"/>
+      <w:lvlText w:val=""/>
+      <w:lvlJc w:val="left"/>
+      <w:pPr>
+        <w:ind w:left="6480" w:hanging="360"/>
+      </w:pPr>
+      <w:rPr>
+        <w:rFonts w:ascii="Wingdings" w:hAnsi="Wingdings" w:hint="default"/>
+      </w:rPr>
+    </w:lvl>
+  </w:abstractNum>
+  <w:abstractNum w:abstractNumId="2" w15:restartNumberingAfterBreak="0">
+    <w:nsid w:val="303055F9"/>
+    <w:multiLevelType w:val="hybridMultilevel"/>
+    <w:tmpl w:val="10EEEBC4"/>
+    <w:lvl w:ilvl="0" w:tplc="04090001">
+      <w:start w:val="1"/>
+      <w:numFmt w:val="bullet"/>
+      <w:lvlText w:val=""/>
+      <w:lvlJc w:val="left"/>
+      <w:pPr>
+        <w:ind w:left="720" w:hanging="360"/>
+      </w:pPr>
+      <w:rPr>
+        <w:rFonts w:ascii="Symbol" w:hAnsi="Symbol" w:hint="default"/>
+      </w:rPr>
+    </w:lvl>
+    <w:lvl w:ilvl="1" w:tplc="04090003" w:tentative="1">
+      <w:start w:val="1"/>
+      <w:numFmt w:val="bullet"/>
+      <w:lvlText w:val="o"/>
+      <w:lvlJc w:val="left"/>
+      <w:pPr>
+        <w:ind w:left="1440" w:hanging="360"/>
+      </w:pPr>
+      <w:rPr>
+        <w:rFonts w:ascii="Courier New" w:hAnsi="Courier New" w:cs="Courier New" w:hint="default"/>
+      </w:rPr>
+    </w:lvl>
+    <w:lvl w:ilvl="2" w:tplc="04090005" w:tentative="1">
+      <w:start w:val="1"/>
+      <w:numFmt w:val="bullet"/>
+      <w:lvlText w:val=""/>
+      <w:lvlJc w:val="left"/>
+      <w:pPr>
+        <w:ind w:left="2160" w:hanging="360"/>
+      </w:pPr>
+      <w:rPr>
+        <w:rFonts w:ascii="Wingdings" w:hAnsi="Wingdings" w:hint="default"/>
+      </w:rPr>
+    </w:lvl>
+    <w:lvl w:ilvl="3" w:tplc="04090001" w:tentative="1">
+      <w:start w:val="1"/>
+      <w:numFmt w:val="bullet"/>
+      <w:lvlText w:val=""/>
+      <w:lvlJc w:val="left"/>
+      <w:pPr>
+        <w:ind w:left="2880" w:hanging="360"/>
+      </w:pPr>
+      <w:rPr>
+        <w:rFonts w:ascii="Symbol" w:hAnsi="Symbol" w:hint="default"/>
+      </w:rPr>
+    </w:lvl>
+    <w:lvl w:ilvl="4" w:tplc="04090003" w:tentative="1">
+      <w:start w:val="1"/>
+      <w:numFmt w:val="bullet"/>
+      <w:lvlText w:val="o"/>
+      <w:lvlJc w:val="left"/>
+      <w:pPr>
+        <w:ind w:left="3600" w:hanging="360"/>
+      </w:pPr>
+      <w:rPr>
+        <w:rFonts w:ascii="Courier New" w:hAnsi="Courier New" w:cs="Courier New" w:hint="default"/>
+      </w:rPr>
+    </w:lvl>
+    <w:lvl w:ilvl="5" w:tplc="04090005" w:tentative="1">
+      <w:start w:val="1"/>
+      <w:numFmt w:val="bullet"/>
+      <w:lvlText w:val=""/>
+      <w:lvlJc w:val="left"/>
+      <w:pPr>
+        <w:ind w:left="4320" w:hanging="360"/>
+      </w:pPr>
+      <w:rPr>
+        <w:rFonts w:ascii="Wingdings" w:hAnsi="Wingdings" w:hint="default"/>
+      </w:rPr>
+    </w:lvl>
+    <w:lvl w:ilvl="6" w:tplc="04090001" w:tentative="1">
+      <w:start w:val="1"/>
+      <w:numFmt w:val="bullet"/>
+      <w:lvlText w:val=""/>
+      <w:lvlJc w:val="left"/>
+      <w:pPr>
+        <w:ind w:left="5040" w:hanging="360"/>
+      </w:pPr>
+      <w:rPr>
+        <w:rFonts w:ascii="Symbol" w:hAnsi="Symbol" w:hint="default"/>
+      </w:rPr>
+    </w:lvl>
+    <w:lvl w:ilvl="7" w:tplc="04090003" w:tentative="1">
+      <w:start w:val="1"/>
+      <w:numFmt w:val="bullet"/>
+      <w:lvlText w:val="o"/>
+      <w:lvlJc w:val="left"/>
+      <w:pPr>
+        <w:ind w:left="5760" w:hanging="360"/>
+      </w:pPr>
+      <w:rPr>
+        <w:rFonts w:ascii="Courier New" w:hAnsi="Courier New" w:cs="Courier New" w:hint="default"/>
+      </w:rPr>
+    </w:lvl>
+    <w:lvl w:ilvl="8" w:tplc="04090005" w:tentative="1">
+      <w:start w:val="1"/>
+      <w:numFmt w:val="bullet"/>
+      <w:lvlText w:val=""/>
+      <w:lvlJc w:val="left"/>
+      <w:pPr>
+        <w:ind w:left="6480" w:hanging="360"/>
+      </w:pPr>
+      <w:rPr>
+        <w:rFonts w:ascii="Wingdings" w:hAnsi="Wingdings" w:hint="default"/>
+      </w:rPr>
+    </w:lvl>
+  </w:abstractNum>
+  <w:abstractNum w:abstractNumId="3" w15:restartNumberingAfterBreak="0">
     <w:nsid w:val="7BDB4A06"/>
     <w:multiLevelType w:val="hybridMultilevel"/>
     <w:tmpl w:val="01B4CFE8"/>
@@ -301,7 +1598,16 @@
     </w:lvl>
   </w:abstractNum>
   <w:num w:numId="1">
+    <w:abstractNumId w:val="3"/>
+  </w:num>
+  <w:num w:numId="2">
+    <w:abstractNumId w:val="2"/>
+  </w:num>
+  <w:num w:numId="3">
     <w:abstractNumId w:val="0"/>
+  </w:num>
+  <w:num w:numId="4">
+    <w:abstractNumId w:val="1"/>
   </w:num>
 </w:numbering>
 </file>
@@ -703,6 +2009,7 @@
   <w:style w:type="character" w:default="1" w:styleId="DefaultParagraphFont">
     <w:name w:val="Default Paragraph Font"/>
     <w:uiPriority w:val="1"/>
+    <w:semiHidden/>
     <w:unhideWhenUsed/>
   </w:style>
   <w:style w:type="table" w:default="1" w:styleId="TableNormal">
@@ -725,6 +2032,17 @@
     <w:uiPriority w:val="99"/>
     <w:semiHidden/>
     <w:unhideWhenUsed/>
+  </w:style>
+  <w:style w:type="paragraph" w:styleId="ListParagraph">
+    <w:name w:val="List Paragraph"/>
+    <w:basedOn w:val="Normal"/>
+    <w:uiPriority w:val="34"/>
+    <w:qFormat/>
+    <w:rsid w:val="00FC0D29"/>
+    <w:pPr>
+      <w:ind w:left="720"/>
+      <w:contextualSpacing/>
+    </w:pPr>
   </w:style>
 </w:styles>
 </file>

--- a/Content Spring MVC.docx
+++ b/Content Spring MVC.docx
@@ -1105,6 +1105,652 @@
           <w:rFonts w:ascii="Cambria" w:hAnsi="Cambria" w:cstheme="minorHAnsi"/>
         </w:rPr>
       </w:pPr>
+      <w:r>
+        <w:rPr>
+          <w:noProof/>
+        </w:rPr>
+        <w:lastRenderedPageBreak/>
+        <w:drawing>
+          <wp:inline distT="0" distB="0" distL="0" distR="0" wp14:anchorId="14487BE4" wp14:editId="56D2033F">
+            <wp:extent cx="5943600" cy="4095115"/>
+            <wp:effectExtent l="0" t="0" r="0" b="635"/>
+            <wp:docPr id="11" name="Picture 11"/>
+            <wp:cNvGraphicFramePr>
+              <a:graphicFrameLocks xmlns:a="http://schemas.openxmlformats.org/drawingml/2006/main" noChangeAspect="1"/>
+            </wp:cNvGraphicFramePr>
+            <a:graphic xmlns:a="http://schemas.openxmlformats.org/drawingml/2006/main">
+              <a:graphicData uri="http://schemas.openxmlformats.org/drawingml/2006/picture">
+                <pic:pic xmlns:pic="http://schemas.openxmlformats.org/drawingml/2006/picture">
+                  <pic:nvPicPr>
+                    <pic:cNvPr id="1" name=""/>
+                    <pic:cNvPicPr/>
+                  </pic:nvPicPr>
+                  <pic:blipFill>
+                    <a:blip r:embed="rId15"/>
+                    <a:stretch>
+                      <a:fillRect/>
+                    </a:stretch>
+                  </pic:blipFill>
+                  <pic:spPr>
+                    <a:xfrm>
+                      <a:off x="0" y="0"/>
+                      <a:ext cx="5943600" cy="4095115"/>
+                    </a:xfrm>
+                    <a:prstGeom prst="rect">
+                      <a:avLst/>
+                    </a:prstGeom>
+                  </pic:spPr>
+                </pic:pic>
+              </a:graphicData>
+            </a:graphic>
+          </wp:inline>
+        </w:drawing>
+      </w:r>
+    </w:p>
+    <w:p>
+      <w:pPr>
+        <w:pStyle w:val="ListParagraph"/>
+        <w:tabs>
+          <w:tab w:val="left" w:pos="2430"/>
+        </w:tabs>
+        <w:rPr>
+          <w:rFonts w:ascii="Cambria" w:hAnsi="Cambria" w:cstheme="minorHAnsi"/>
+        </w:rPr>
+      </w:pPr>
+    </w:p>
+    <w:p>
+      <w:pPr>
+        <w:pStyle w:val="ListParagraph"/>
+        <w:tabs>
+          <w:tab w:val="left" w:pos="2430"/>
+        </w:tabs>
+        <w:rPr>
+          <w:noProof/>
+        </w:rPr>
+      </w:pPr>
+    </w:p>
+    <w:p>
+      <w:pPr>
+        <w:pStyle w:val="ListParagraph"/>
+        <w:tabs>
+          <w:tab w:val="left" w:pos="2430"/>
+        </w:tabs>
+        <w:rPr>
+          <w:noProof/>
+        </w:rPr>
+      </w:pPr>
+    </w:p>
+    <w:p>
+      <w:pPr>
+        <w:pStyle w:val="ListParagraph"/>
+        <w:tabs>
+          <w:tab w:val="left" w:pos="2430"/>
+        </w:tabs>
+        <w:rPr>
+          <w:noProof/>
+        </w:rPr>
+      </w:pPr>
+    </w:p>
+    <w:p>
+      <w:pPr>
+        <w:pStyle w:val="ListParagraph"/>
+        <w:tabs>
+          <w:tab w:val="left" w:pos="2430"/>
+        </w:tabs>
+        <w:rPr>
+          <w:rFonts w:ascii="Cambria" w:hAnsi="Cambria" w:cstheme="minorHAnsi"/>
+        </w:rPr>
+      </w:pPr>
+      <w:r>
+        <w:rPr>
+          <w:noProof/>
+        </w:rPr>
+        <w:lastRenderedPageBreak/>
+        <w:drawing>
+          <wp:inline distT="0" distB="0" distL="0" distR="0" wp14:anchorId="22D1E1C0" wp14:editId="126D1B1F">
+            <wp:extent cx="5943600" cy="4008755"/>
+            <wp:effectExtent l="0" t="0" r="0" b="0"/>
+            <wp:docPr id="12" name="Picture 12"/>
+            <wp:cNvGraphicFramePr>
+              <a:graphicFrameLocks xmlns:a="http://schemas.openxmlformats.org/drawingml/2006/main" noChangeAspect="1"/>
+            </wp:cNvGraphicFramePr>
+            <a:graphic xmlns:a="http://schemas.openxmlformats.org/drawingml/2006/main">
+              <a:graphicData uri="http://schemas.openxmlformats.org/drawingml/2006/picture">
+                <pic:pic xmlns:pic="http://schemas.openxmlformats.org/drawingml/2006/picture">
+                  <pic:nvPicPr>
+                    <pic:cNvPr id="1" name=""/>
+                    <pic:cNvPicPr/>
+                  </pic:nvPicPr>
+                  <pic:blipFill>
+                    <a:blip r:embed="rId16"/>
+                    <a:stretch>
+                      <a:fillRect/>
+                    </a:stretch>
+                  </pic:blipFill>
+                  <pic:spPr>
+                    <a:xfrm>
+                      <a:off x="0" y="0"/>
+                      <a:ext cx="5943600" cy="4008755"/>
+                    </a:xfrm>
+                    <a:prstGeom prst="rect">
+                      <a:avLst/>
+                    </a:prstGeom>
+                  </pic:spPr>
+                </pic:pic>
+              </a:graphicData>
+            </a:graphic>
+          </wp:inline>
+        </w:drawing>
+      </w:r>
+    </w:p>
+    <w:p>
+      <w:pPr>
+        <w:pStyle w:val="ListParagraph"/>
+        <w:tabs>
+          <w:tab w:val="left" w:pos="2430"/>
+        </w:tabs>
+        <w:rPr>
+          <w:rFonts w:ascii="Cambria" w:hAnsi="Cambria" w:cstheme="minorHAnsi"/>
+        </w:rPr>
+      </w:pPr>
+    </w:p>
+    <w:p>
+      <w:pPr>
+        <w:pStyle w:val="ListParagraph"/>
+        <w:tabs>
+          <w:tab w:val="left" w:pos="2430"/>
+        </w:tabs>
+        <w:rPr>
+          <w:rFonts w:ascii="Cambria" w:hAnsi="Cambria" w:cstheme="minorHAnsi"/>
+        </w:rPr>
+      </w:pPr>
+    </w:p>
+    <w:p>
+      <w:pPr>
+        <w:pStyle w:val="ListParagraph"/>
+        <w:tabs>
+          <w:tab w:val="left" w:pos="2430"/>
+        </w:tabs>
+        <w:rPr>
+          <w:rFonts w:ascii="Cambria" w:hAnsi="Cambria" w:cstheme="minorHAnsi"/>
+        </w:rPr>
+      </w:pPr>
+      <w:r>
+        <w:rPr>
+          <w:noProof/>
+        </w:rPr>
+        <w:drawing>
+          <wp:inline distT="0" distB="0" distL="0" distR="0" wp14:anchorId="1942D1A1" wp14:editId="4F8203D1">
+            <wp:extent cx="5943600" cy="3807460"/>
+            <wp:effectExtent l="0" t="0" r="0" b="2540"/>
+            <wp:docPr id="14" name="Picture 14"/>
+            <wp:cNvGraphicFramePr>
+              <a:graphicFrameLocks xmlns:a="http://schemas.openxmlformats.org/drawingml/2006/main" noChangeAspect="1"/>
+            </wp:cNvGraphicFramePr>
+            <a:graphic xmlns:a="http://schemas.openxmlformats.org/drawingml/2006/main">
+              <a:graphicData uri="http://schemas.openxmlformats.org/drawingml/2006/picture">
+                <pic:pic xmlns:pic="http://schemas.openxmlformats.org/drawingml/2006/picture">
+                  <pic:nvPicPr>
+                    <pic:cNvPr id="1" name=""/>
+                    <pic:cNvPicPr/>
+                  </pic:nvPicPr>
+                  <pic:blipFill>
+                    <a:blip r:embed="rId17"/>
+                    <a:stretch>
+                      <a:fillRect/>
+                    </a:stretch>
+                  </pic:blipFill>
+                  <pic:spPr>
+                    <a:xfrm>
+                      <a:off x="0" y="0"/>
+                      <a:ext cx="5943600" cy="3807460"/>
+                    </a:xfrm>
+                    <a:prstGeom prst="rect">
+                      <a:avLst/>
+                    </a:prstGeom>
+                  </pic:spPr>
+                </pic:pic>
+              </a:graphicData>
+            </a:graphic>
+          </wp:inline>
+        </w:drawing>
+      </w:r>
+    </w:p>
+    <w:p>
+      <w:pPr>
+        <w:pStyle w:val="ListParagraph"/>
+        <w:tabs>
+          <w:tab w:val="left" w:pos="2430"/>
+        </w:tabs>
+        <w:rPr>
+          <w:rFonts w:ascii="Cambria" w:hAnsi="Cambria" w:cstheme="minorHAnsi"/>
+        </w:rPr>
+      </w:pPr>
+    </w:p>
+    <w:p>
+      <w:pPr>
+        <w:pStyle w:val="ListParagraph"/>
+        <w:tabs>
+          <w:tab w:val="left" w:pos="2430"/>
+        </w:tabs>
+        <w:rPr>
+          <w:rFonts w:ascii="Cambria" w:hAnsi="Cambria" w:cstheme="minorHAnsi"/>
+        </w:rPr>
+      </w:pPr>
+      <w:r>
+        <w:rPr>
+          <w:noProof/>
+        </w:rPr>
+        <w:drawing>
+          <wp:inline distT="0" distB="0" distL="0" distR="0" wp14:anchorId="4C25A8D5" wp14:editId="42D51C7A">
+            <wp:extent cx="5943600" cy="4032250"/>
+            <wp:effectExtent l="0" t="0" r="0" b="6350"/>
+            <wp:docPr id="15" name="Picture 15"/>
+            <wp:cNvGraphicFramePr>
+              <a:graphicFrameLocks xmlns:a="http://schemas.openxmlformats.org/drawingml/2006/main" noChangeAspect="1"/>
+            </wp:cNvGraphicFramePr>
+            <a:graphic xmlns:a="http://schemas.openxmlformats.org/drawingml/2006/main">
+              <a:graphicData uri="http://schemas.openxmlformats.org/drawingml/2006/picture">
+                <pic:pic xmlns:pic="http://schemas.openxmlformats.org/drawingml/2006/picture">
+                  <pic:nvPicPr>
+                    <pic:cNvPr id="1" name=""/>
+                    <pic:cNvPicPr/>
+                  </pic:nvPicPr>
+                  <pic:blipFill>
+                    <a:blip r:embed="rId18"/>
+                    <a:stretch>
+                      <a:fillRect/>
+                    </a:stretch>
+                  </pic:blipFill>
+                  <pic:spPr>
+                    <a:xfrm>
+                      <a:off x="0" y="0"/>
+                      <a:ext cx="5943600" cy="4032250"/>
+                    </a:xfrm>
+                    <a:prstGeom prst="rect">
+                      <a:avLst/>
+                    </a:prstGeom>
+                  </pic:spPr>
+                </pic:pic>
+              </a:graphicData>
+            </a:graphic>
+          </wp:inline>
+        </w:drawing>
+      </w:r>
+    </w:p>
+    <w:p>
+      <w:pPr>
+        <w:pStyle w:val="ListParagraph"/>
+        <w:tabs>
+          <w:tab w:val="left" w:pos="2430"/>
+        </w:tabs>
+        <w:rPr>
+          <w:rFonts w:ascii="Cambria" w:hAnsi="Cambria" w:cstheme="minorHAnsi"/>
+        </w:rPr>
+      </w:pPr>
+    </w:p>
+    <w:p>
+      <w:pPr>
+        <w:pStyle w:val="ListParagraph"/>
+        <w:tabs>
+          <w:tab w:val="left" w:pos="2430"/>
+        </w:tabs>
+        <w:rPr>
+          <w:rFonts w:ascii="Cambria" w:hAnsi="Cambria" w:cstheme="minorHAnsi"/>
+        </w:rPr>
+      </w:pPr>
+      <w:r>
+        <w:rPr>
+          <w:noProof/>
+        </w:rPr>
+        <w:drawing>
+          <wp:inline distT="0" distB="0" distL="0" distR="0" wp14:anchorId="463EFE2B" wp14:editId="1DD4AB34">
+            <wp:extent cx="5943600" cy="3180715"/>
+            <wp:effectExtent l="0" t="0" r="0" b="635"/>
+            <wp:docPr id="16" name="Picture 16"/>
+            <wp:cNvGraphicFramePr>
+              <a:graphicFrameLocks xmlns:a="http://schemas.openxmlformats.org/drawingml/2006/main" noChangeAspect="1"/>
+            </wp:cNvGraphicFramePr>
+            <a:graphic xmlns:a="http://schemas.openxmlformats.org/drawingml/2006/main">
+              <a:graphicData uri="http://schemas.openxmlformats.org/drawingml/2006/picture">
+                <pic:pic xmlns:pic="http://schemas.openxmlformats.org/drawingml/2006/picture">
+                  <pic:nvPicPr>
+                    <pic:cNvPr id="1" name=""/>
+                    <pic:cNvPicPr/>
+                  </pic:nvPicPr>
+                  <pic:blipFill>
+                    <a:blip r:embed="rId19"/>
+                    <a:stretch>
+                      <a:fillRect/>
+                    </a:stretch>
+                  </pic:blipFill>
+                  <pic:spPr>
+                    <a:xfrm>
+                      <a:off x="0" y="0"/>
+                      <a:ext cx="5943600" cy="3180715"/>
+                    </a:xfrm>
+                    <a:prstGeom prst="rect">
+                      <a:avLst/>
+                    </a:prstGeom>
+                  </pic:spPr>
+                </pic:pic>
+              </a:graphicData>
+            </a:graphic>
+          </wp:inline>
+        </w:drawing>
+      </w:r>
+    </w:p>
+    <w:p>
+      <w:pPr>
+        <w:pStyle w:val="ListParagraph"/>
+        <w:tabs>
+          <w:tab w:val="left" w:pos="2430"/>
+        </w:tabs>
+        <w:rPr>
+          <w:rFonts w:ascii="Cambria" w:hAnsi="Cambria" w:cstheme="minorHAnsi"/>
+        </w:rPr>
+      </w:pPr>
+    </w:p>
+    <w:p>
+      <w:pPr>
+        <w:pStyle w:val="ListParagraph"/>
+        <w:tabs>
+          <w:tab w:val="left" w:pos="2430"/>
+        </w:tabs>
+        <w:rPr>
+          <w:rFonts w:ascii="Cambria" w:hAnsi="Cambria" w:cstheme="minorHAnsi"/>
+        </w:rPr>
+      </w:pPr>
+      <w:r>
+        <w:rPr>
+          <w:noProof/>
+        </w:rPr>
+        <w:lastRenderedPageBreak/>
+        <w:drawing>
+          <wp:inline distT="0" distB="0" distL="0" distR="0" wp14:anchorId="6A4A1DC5" wp14:editId="50C76621">
+            <wp:extent cx="5943600" cy="3990975"/>
+            <wp:effectExtent l="0" t="0" r="0" b="9525"/>
+            <wp:docPr id="17" name="Picture 17"/>
+            <wp:cNvGraphicFramePr>
+              <a:graphicFrameLocks xmlns:a="http://schemas.openxmlformats.org/drawingml/2006/main" noChangeAspect="1"/>
+            </wp:cNvGraphicFramePr>
+            <a:graphic xmlns:a="http://schemas.openxmlformats.org/drawingml/2006/main">
+              <a:graphicData uri="http://schemas.openxmlformats.org/drawingml/2006/picture">
+                <pic:pic xmlns:pic="http://schemas.openxmlformats.org/drawingml/2006/picture">
+                  <pic:nvPicPr>
+                    <pic:cNvPr id="1" name=""/>
+                    <pic:cNvPicPr/>
+                  </pic:nvPicPr>
+                  <pic:blipFill>
+                    <a:blip r:embed="rId20"/>
+                    <a:stretch>
+                      <a:fillRect/>
+                    </a:stretch>
+                  </pic:blipFill>
+                  <pic:spPr>
+                    <a:xfrm>
+                      <a:off x="0" y="0"/>
+                      <a:ext cx="5943600" cy="3990975"/>
+                    </a:xfrm>
+                    <a:prstGeom prst="rect">
+                      <a:avLst/>
+                    </a:prstGeom>
+                  </pic:spPr>
+                </pic:pic>
+              </a:graphicData>
+            </a:graphic>
+          </wp:inline>
+        </w:drawing>
+      </w:r>
+    </w:p>
+    <w:p>
+      <w:pPr>
+        <w:pStyle w:val="ListParagraph"/>
+        <w:tabs>
+          <w:tab w:val="left" w:pos="2430"/>
+        </w:tabs>
+        <w:rPr>
+          <w:rFonts w:ascii="Cambria" w:hAnsi="Cambria" w:cstheme="minorHAnsi"/>
+        </w:rPr>
+      </w:pPr>
+    </w:p>
+    <w:p>
+      <w:pPr>
+        <w:pStyle w:val="ListParagraph"/>
+        <w:tabs>
+          <w:tab w:val="left" w:pos="2430"/>
+        </w:tabs>
+        <w:rPr>
+          <w:rFonts w:ascii="Cambria" w:hAnsi="Cambria" w:cstheme="minorHAnsi"/>
+        </w:rPr>
+      </w:pPr>
+      <w:r>
+        <w:rPr>
+          <w:noProof/>
+        </w:rPr>
+        <w:drawing>
+          <wp:inline distT="0" distB="0" distL="0" distR="0" wp14:anchorId="2FB5A832" wp14:editId="59D40B4E">
+            <wp:extent cx="5943600" cy="3992880"/>
+            <wp:effectExtent l="0" t="0" r="0" b="7620"/>
+            <wp:docPr id="18" name="Picture 18"/>
+            <wp:cNvGraphicFramePr>
+              <a:graphicFrameLocks xmlns:a="http://schemas.openxmlformats.org/drawingml/2006/main" noChangeAspect="1"/>
+            </wp:cNvGraphicFramePr>
+            <a:graphic xmlns:a="http://schemas.openxmlformats.org/drawingml/2006/main">
+              <a:graphicData uri="http://schemas.openxmlformats.org/drawingml/2006/picture">
+                <pic:pic xmlns:pic="http://schemas.openxmlformats.org/drawingml/2006/picture">
+                  <pic:nvPicPr>
+                    <pic:cNvPr id="1" name=""/>
+                    <pic:cNvPicPr/>
+                  </pic:nvPicPr>
+                  <pic:blipFill>
+                    <a:blip r:embed="rId21"/>
+                    <a:stretch>
+                      <a:fillRect/>
+                    </a:stretch>
+                  </pic:blipFill>
+                  <pic:spPr>
+                    <a:xfrm>
+                      <a:off x="0" y="0"/>
+                      <a:ext cx="5943600" cy="3992880"/>
+                    </a:xfrm>
+                    <a:prstGeom prst="rect">
+                      <a:avLst/>
+                    </a:prstGeom>
+                  </pic:spPr>
+                </pic:pic>
+              </a:graphicData>
+            </a:graphic>
+          </wp:inline>
+        </w:drawing>
+      </w:r>
+    </w:p>
+    <w:p>
+      <w:pPr>
+        <w:pStyle w:val="ListParagraph"/>
+        <w:tabs>
+          <w:tab w:val="left" w:pos="2430"/>
+        </w:tabs>
+        <w:rPr>
+          <w:rFonts w:ascii="Cambria" w:hAnsi="Cambria" w:cstheme="minorHAnsi"/>
+        </w:rPr>
+      </w:pPr>
+    </w:p>
+    <w:p>
+      <w:pPr>
+        <w:pStyle w:val="ListParagraph"/>
+        <w:tabs>
+          <w:tab w:val="left" w:pos="2430"/>
+        </w:tabs>
+        <w:rPr>
+          <w:rFonts w:ascii="Cambria" w:hAnsi="Cambria" w:cstheme="minorHAnsi"/>
+        </w:rPr>
+      </w:pPr>
+      <w:r>
+        <w:rPr>
+          <w:noProof/>
+        </w:rPr>
+        <w:drawing>
+          <wp:inline distT="0" distB="0" distL="0" distR="0" wp14:anchorId="47455094" wp14:editId="4B63F8B5">
+            <wp:extent cx="5943600" cy="4012565"/>
+            <wp:effectExtent l="0" t="0" r="0" b="6985"/>
+            <wp:docPr id="19" name="Picture 19"/>
+            <wp:cNvGraphicFramePr>
+              <a:graphicFrameLocks xmlns:a="http://schemas.openxmlformats.org/drawingml/2006/main" noChangeAspect="1"/>
+            </wp:cNvGraphicFramePr>
+            <a:graphic xmlns:a="http://schemas.openxmlformats.org/drawingml/2006/main">
+              <a:graphicData uri="http://schemas.openxmlformats.org/drawingml/2006/picture">
+                <pic:pic xmlns:pic="http://schemas.openxmlformats.org/drawingml/2006/picture">
+                  <pic:nvPicPr>
+                    <pic:cNvPr id="1" name=""/>
+                    <pic:cNvPicPr/>
+                  </pic:nvPicPr>
+                  <pic:blipFill>
+                    <a:blip r:embed="rId22"/>
+                    <a:stretch>
+                      <a:fillRect/>
+                    </a:stretch>
+                  </pic:blipFill>
+                  <pic:spPr>
+                    <a:xfrm>
+                      <a:off x="0" y="0"/>
+                      <a:ext cx="5943600" cy="4012565"/>
+                    </a:xfrm>
+                    <a:prstGeom prst="rect">
+                      <a:avLst/>
+                    </a:prstGeom>
+                  </pic:spPr>
+                </pic:pic>
+              </a:graphicData>
+            </a:graphic>
+          </wp:inline>
+        </w:drawing>
+      </w:r>
+    </w:p>
+    <w:p>
+      <w:pPr>
+        <w:pStyle w:val="ListParagraph"/>
+        <w:tabs>
+          <w:tab w:val="left" w:pos="2430"/>
+        </w:tabs>
+        <w:rPr>
+          <w:rFonts w:ascii="Cambria" w:hAnsi="Cambria" w:cstheme="minorHAnsi"/>
+        </w:rPr>
+      </w:pPr>
+    </w:p>
+    <w:p>
+      <w:pPr>
+        <w:pStyle w:val="ListParagraph"/>
+        <w:tabs>
+          <w:tab w:val="left" w:pos="2430"/>
+        </w:tabs>
+        <w:rPr>
+          <w:rFonts w:ascii="Cambria" w:hAnsi="Cambria" w:cstheme="minorHAnsi"/>
+        </w:rPr>
+      </w:pPr>
+      <w:r>
+        <w:rPr>
+          <w:noProof/>
+        </w:rPr>
+        <w:lastRenderedPageBreak/>
+        <w:drawing>
+          <wp:inline distT="0" distB="0" distL="0" distR="0" wp14:anchorId="24A1BEB2" wp14:editId="0B3AD500">
+            <wp:extent cx="5943600" cy="4133215"/>
+            <wp:effectExtent l="0" t="0" r="0" b="635"/>
+            <wp:docPr id="20" name="Picture 20"/>
+            <wp:cNvGraphicFramePr>
+              <a:graphicFrameLocks xmlns:a="http://schemas.openxmlformats.org/drawingml/2006/main" noChangeAspect="1"/>
+            </wp:cNvGraphicFramePr>
+            <a:graphic xmlns:a="http://schemas.openxmlformats.org/drawingml/2006/main">
+              <a:graphicData uri="http://schemas.openxmlformats.org/drawingml/2006/picture">
+                <pic:pic xmlns:pic="http://schemas.openxmlformats.org/drawingml/2006/picture">
+                  <pic:nvPicPr>
+                    <pic:cNvPr id="1" name=""/>
+                    <pic:cNvPicPr/>
+                  </pic:nvPicPr>
+                  <pic:blipFill>
+                    <a:blip r:embed="rId23"/>
+                    <a:stretch>
+                      <a:fillRect/>
+                    </a:stretch>
+                  </pic:blipFill>
+                  <pic:spPr>
+                    <a:xfrm>
+                      <a:off x="0" y="0"/>
+                      <a:ext cx="5943600" cy="4133215"/>
+                    </a:xfrm>
+                    <a:prstGeom prst="rect">
+                      <a:avLst/>
+                    </a:prstGeom>
+                  </pic:spPr>
+                </pic:pic>
+              </a:graphicData>
+            </a:graphic>
+          </wp:inline>
+        </w:drawing>
+      </w:r>
+    </w:p>
+    <w:p>
+      <w:pPr>
+        <w:pStyle w:val="ListParagraph"/>
+        <w:tabs>
+          <w:tab w:val="left" w:pos="2430"/>
+        </w:tabs>
+        <w:rPr>
+          <w:rFonts w:ascii="Cambria" w:hAnsi="Cambria" w:cstheme="minorHAnsi"/>
+        </w:rPr>
+      </w:pPr>
+    </w:p>
+    <w:p>
+      <w:pPr>
+        <w:pStyle w:val="ListParagraph"/>
+        <w:tabs>
+          <w:tab w:val="left" w:pos="2430"/>
+        </w:tabs>
+        <w:rPr>
+          <w:rFonts w:ascii="Cambria" w:hAnsi="Cambria" w:cstheme="minorHAnsi"/>
+        </w:rPr>
+      </w:pPr>
+      <w:r>
+        <w:rPr>
+          <w:noProof/>
+        </w:rPr>
+        <w:drawing>
+          <wp:inline distT="0" distB="0" distL="0" distR="0" wp14:anchorId="58D2667E" wp14:editId="613157C7">
+            <wp:extent cx="5943600" cy="3177540"/>
+            <wp:effectExtent l="0" t="0" r="0" b="3810"/>
+            <wp:docPr id="21" name="Picture 21"/>
+            <wp:cNvGraphicFramePr>
+              <a:graphicFrameLocks xmlns:a="http://schemas.openxmlformats.org/drawingml/2006/main" noChangeAspect="1"/>
+            </wp:cNvGraphicFramePr>
+            <a:graphic xmlns:a="http://schemas.openxmlformats.org/drawingml/2006/main">
+              <a:graphicData uri="http://schemas.openxmlformats.org/drawingml/2006/picture">
+                <pic:pic xmlns:pic="http://schemas.openxmlformats.org/drawingml/2006/picture">
+                  <pic:nvPicPr>
+                    <pic:cNvPr id="1" name=""/>
+                    <pic:cNvPicPr/>
+                  </pic:nvPicPr>
+                  <pic:blipFill>
+                    <a:blip r:embed="rId24"/>
+                    <a:stretch>
+                      <a:fillRect/>
+                    </a:stretch>
+                  </pic:blipFill>
+                  <pic:spPr>
+                    <a:xfrm>
+                      <a:off x="0" y="0"/>
+                      <a:ext cx="5943600" cy="3177540"/>
+                    </a:xfrm>
+                    <a:prstGeom prst="rect">
+                      <a:avLst/>
+                    </a:prstGeom>
+                  </pic:spPr>
+                </pic:pic>
+              </a:graphicData>
+            </a:graphic>
+          </wp:inline>
+        </w:drawing>
+      </w:r>
       <w:bookmarkStart w:id="0" w:name="_GoBack"/>
       <w:bookmarkEnd w:id="0"/>
     </w:p>
